--- a/manuscript/wen-et-al-2025-cava-rv2-responses.docx
+++ b/manuscript/wen-et-al-2025-cava-rv2-responses.docx
@@ -263,31 +263,7 @@
         <w:spacing w:before="0" w:beforeAutospacing="0" w:after="0" w:afterAutospacing="0"/>
       </w:pPr>
       <w:r>
-        <w:t xml:space="preserve">We are now able to include authors’ </w:t>
-      </w:r>
-      <w:proofErr w:type="gramStart"/>
-      <w:r>
-        <w:t>BlueSky</w:t>
-      </w:r>
-      <w:proofErr w:type="gramEnd"/>
-      <w:r>
-        <w:t xml:space="preserve"> or X handles in the manuscript. If you or any of your co-authors would like to do this, please include the information in the Declarations section with the subheading ‘Authors’ social media handles’, designating the platform and handle (</w:t>
-      </w:r>
-      <w:proofErr w:type="spellStart"/>
-      <w:r>
-        <w:t>eg</w:t>
-      </w:r>
-      <w:proofErr w:type="spellEnd"/>
-      <w:r>
-        <w:t xml:space="preserve"> “BlueSky: @</w:t>
-      </w:r>
-      <w:proofErr w:type="gramStart"/>
-      <w:r>
-        <w:t>name.bsky</w:t>
-      </w:r>
-      <w:proofErr w:type="gramEnd"/>
-      <w:r>
-        <w:t>.social, X: @name)”</w:t>
+        <w:t>We are now able to include authors’ BlueSky or X handles in the manuscript. If you or any of your co-authors would like to do this, please include the information in the Declarations section with the subheading ‘Authors’ social media handles’, designating the platform and handle (eg “BlueSky: @name.bsky.social, X: @name)”</w:t>
       </w:r>
     </w:p>
     <w:p>
@@ -349,15 +325,7 @@
         <w:spacing w:before="0" w:beforeAutospacing="0" w:after="0" w:afterAutospacing="0"/>
       </w:pPr>
       <w:r>
-        <w:t>Please ensure that the manuscript is uploaded as an editable text file (e.g. Word, .</w:t>
-      </w:r>
-      <w:proofErr w:type="spellStart"/>
-      <w:r>
-        <w:t>tex</w:t>
-      </w:r>
-      <w:proofErr w:type="spellEnd"/>
-      <w:r>
-        <w:t>): PDFs are not permitted.</w:t>
+        <w:t>Please ensure that the manuscript is uploaded as an editable text file (e.g. Word, .tex): PDFs are not permitted.</w:t>
       </w:r>
     </w:p>
     <w:p>
@@ -430,31 +398,7 @@
         <w:spacing w:before="0" w:beforeAutospacing="0" w:after="0" w:afterAutospacing="0"/>
       </w:pPr>
       <w:r>
-        <w:t xml:space="preserve">For clarity, an ideal markup for manuscripts would be to use an asterisk for Corresponding Authors and a hashtag for Equal Contributors, like as follows:  </w:t>
-      </w:r>
-      <w:proofErr w:type="gramStart"/>
-      <w:r>
-        <w:t>Authors  Author</w:t>
-      </w:r>
-      <w:proofErr w:type="gramEnd"/>
-      <w:r>
-        <w:t xml:space="preserve"> 1*, Author 2#, Author 3</w:t>
-      </w:r>
-      <w:proofErr w:type="gramStart"/>
-      <w:r>
-        <w:t>#  *</w:t>
-      </w:r>
-      <w:proofErr w:type="gramEnd"/>
-      <w:r>
-        <w:t>Corresponding author (</w:t>
-      </w:r>
-      <w:proofErr w:type="gramStart"/>
-      <w:r>
-        <w:t>Author1@gmail.com)  #</w:t>
-      </w:r>
-      <w:proofErr w:type="gramEnd"/>
-      <w:r>
-        <w:t>Equal contributors </w:t>
+        <w:t>For clarity, an ideal markup for manuscripts would be to use an asterisk for Corresponding Authors and a hashtag for Equal Contributors, like as follows:  Authors  Author 1*, Author 2#, Author 3#  *Corresponding author (Author1@gmail.com)  #Equal contributors </w:t>
       </w:r>
     </w:p>
     <w:p>
@@ -719,7 +663,13 @@
         <w:t>:</w:t>
       </w:r>
       <w:r>
-        <w:t xml:space="preserve"> x.</w:t>
+        <w:t xml:space="preserve"> </w:t>
+      </w:r>
+      <w:r>
+        <w:t>We have references in Vancouver style</w:t>
+      </w:r>
+      <w:r>
+        <w:t xml:space="preserve"> with abbreviations as in the National Library of Medicine.</w:t>
       </w:r>
     </w:p>
     <w:p>
@@ -737,15 +687,7 @@
         <w:spacing w:before="0" w:beforeAutospacing="0" w:after="0" w:afterAutospacing="0"/>
       </w:pPr>
       <w:r>
-        <w:t xml:space="preserve">Please could you update the reference formatting to remove the extra details of Month of publication, date cited, and “Internet”. References should follow the format: Smith JJ. The world of science. Am J Sci. </w:t>
-      </w:r>
-      <w:proofErr w:type="gramStart"/>
-      <w:r>
-        <w:t>1999;36:234</w:t>
-      </w:r>
-      <w:proofErr w:type="gramEnd"/>
-      <w:r>
-        <w:t>-5. Further examples can be found on our website under the ‘Preparing your manuscript’ section.</w:t>
+        <w:t>Please could you update the reference formatting to remove the extra details of Month of publication, date cited, and “Internet”. References should follow the format: Smith JJ. The world of science. Am J Sci. 1999;36:234-5. Further examples can be found on our website under the ‘Preparing your manuscript’ section.</w:t>
       </w:r>
     </w:p>
     <w:p>
@@ -781,7 +723,19 @@
         <w:t>:</w:t>
       </w:r>
       <w:r>
-        <w:t xml:space="preserve"> x.</w:t>
+        <w:t xml:space="preserve"> </w:t>
+      </w:r>
+      <w:r>
+        <w:t>We have updated the reference formatting to remove the extra details of month of publication</w:t>
+      </w:r>
+      <w:r>
+        <w:t>, date cited,</w:t>
+      </w:r>
+      <w:r>
+        <w:t xml:space="preserve"> and “Internet”</w:t>
+      </w:r>
+      <w:r>
+        <w:t>.</w:t>
       </w:r>
     </w:p>
     <w:p>
@@ -1261,53 +1215,13 @@
         <w:t xml:space="preserve">. </w:t>
       </w:r>
       <w:r>
-        <w:t xml:space="preserve">An author list and title for the dataset should be included in the data </w:t>
-      </w:r>
-      <w:proofErr w:type="gramStart"/>
-      <w:r>
-        <w:t>citation, and</w:t>
-      </w:r>
-      <w:proofErr w:type="gramEnd"/>
-      <w:r>
-        <w:t xml:space="preserve"> should reflect the author(s) and dataset title recorded at the repository. If an author or title is not recorded by the repository, these should not be included in the data citation. The name of the data-hosting repository, URL to the dataset and year the data were made available are required for all data citations. For DOI-based (e.g. </w:t>
-      </w:r>
-      <w:proofErr w:type="spellStart"/>
-      <w:r>
-        <w:t>figshare</w:t>
-      </w:r>
-      <w:proofErr w:type="spellEnd"/>
-      <w:r>
-        <w:t xml:space="preserve"> or Dryad) repositories the DOI URL should be used. For repositories using accessions (e.g. SRA or GEO) an identifiers.org URL should be used where available.</w:t>
+        <w:t>An author list and title for the dataset should be included in the data citation, and should reflect the author(s) and dataset title recorded at the repository. If an author or title is not recorded by the repository, these should not be included in the data citation. The name of the data-hosting repository, URL to the dataset and year the data were made available are required for all data citations. For DOI-based (e.g. figshare or Dryad) repositories the DOI URL should be used. For repositories using accessions (e.g. SRA or GEO) an identifiers.org URL should be used where available.</w:t>
       </w:r>
       <w:r>
         <w:t xml:space="preserve"> </w:t>
       </w:r>
       <w:r>
-        <w:t xml:space="preserve">Please refer to the following examples of data citation for guidance: -Zhang, Q-L., Chen, J-Y., Lin, L-B., Wang, F., Guo, J., Deng, X-Y. Characterization of ladybird </w:t>
-      </w:r>
-      <w:proofErr w:type="spellStart"/>
-      <w:r>
-        <w:t>Henosepilachna</w:t>
-      </w:r>
-      <w:proofErr w:type="spellEnd"/>
-      <w:r>
-        <w:t xml:space="preserve"> </w:t>
-      </w:r>
-      <w:proofErr w:type="spellStart"/>
-      <w:r>
-        <w:t>vigintioctopunctata</w:t>
-      </w:r>
-      <w:proofErr w:type="spellEnd"/>
-      <w:r>
-        <w:t xml:space="preserve"> transcriptomes across various life stages. </w:t>
-      </w:r>
-      <w:proofErr w:type="spellStart"/>
-      <w:r>
-        <w:t>figshare</w:t>
-      </w:r>
-      <w:proofErr w:type="spellEnd"/>
-      <w:r>
-        <w:t xml:space="preserve"> https://doi.org/10.6084/m9.figshare.c.4064768.v3 (2018). -Barbosa, P., Usie, A. and Ramos, A. M. Quercus suber isolate HL8, whole genome shotgun sequencing project. GenBank https://identifiers.org/ncbi/insdc:PKMF00000000 (2018).</w:t>
+        <w:t>Please refer to the following examples of data citation for guidance: -Zhang, Q-L., Chen, J-Y., Lin, L-B., Wang, F., Guo, J., Deng, X-Y. Characterization of ladybird Henosepilachna vigintioctopunctata transcriptomes across various life stages. figshare https://doi.org/10.6084/m9.figshare.c.4064768.v3 (2018). -Barbosa, P., Usie, A. and Ramos, A. M. Quercus suber isolate HL8, whole genome shotgun sequencing project. GenBank https://identifiers.org/ncbi/insdc:PKMF00000000 (2018).</w:t>
       </w:r>
     </w:p>
     <w:p>
@@ -1382,15 +1296,7 @@
         <w:pStyle w:val="p1"/>
       </w:pPr>
       <w:r>
-        <w:t xml:space="preserve">The authors responded constructively to requests for clarification of methodological assumptions, particularly regarding narrative versus questionnaire data and the rationale for using ICD-10 classification. The revisions to figures and visualization greatly improve </w:t>
-      </w:r>
-      <w:proofErr w:type="gramStart"/>
-      <w:r>
-        <w:t>interpretability</w:t>
-      </w:r>
-      <w:proofErr w:type="gramEnd"/>
-      <w:r>
-        <w:t xml:space="preserve"> and the manuscript is now clearer and more rigorous overall.</w:t>
+        <w:t>The authors responded constructively to requests for clarification of methodological assumptions, particularly regarding narrative versus questionnaire data and the rationale for using ICD-10 classification. The revisions to figures and visualization greatly improve interpretability and the manuscript is now clearer and more rigorous overall.</w:t>
       </w:r>
     </w:p>
     <w:p>
@@ -1497,23 +1403,7 @@
         <w:t xml:space="preserve"> </w:t>
       </w:r>
       <w:r>
-        <w:t xml:space="preserve">models such as </w:t>
-      </w:r>
-      <w:proofErr w:type="spellStart"/>
-      <w:r>
-        <w:t>InSilico</w:t>
-      </w:r>
-      <w:proofErr w:type="spellEnd"/>
-      <w:r>
-        <w:t xml:space="preserve"> and </w:t>
-      </w:r>
-      <w:proofErr w:type="spellStart"/>
-      <w:r>
-        <w:t>InterVA</w:t>
-      </w:r>
-      <w:proofErr w:type="spellEnd"/>
-      <w:r>
-        <w:t>.</w:t>
+        <w:t>models such as InSilico and InterVA.</w:t>
       </w:r>
     </w:p>
     <w:p>
@@ -1542,15 +1432,7 @@
         <w:t xml:space="preserve"> </w:t>
       </w:r>
       <w:r>
-        <w:t xml:space="preserve">practices, particularly the </w:t>
-      </w:r>
-      <w:proofErr w:type="gramStart"/>
-      <w:r>
-        <w:t>manner in which</w:t>
-      </w:r>
-      <w:proofErr w:type="gramEnd"/>
-      <w:r>
-        <w:t xml:space="preserve"> VA narratives are recorded, whether they</w:t>
+        <w:t>practices, particularly the manner in which VA narratives are recorded, whether they</w:t>
       </w:r>
       <w:r>
         <w:t xml:space="preserve"> </w:t>
@@ -1774,19 +1656,8 @@
         <w:szCs w:val="13"/>
         <w:lang w:val="es-ES"/>
       </w:rPr>
-      <w:t xml:space="preserve">Toronto, Ontario, M5B 1W8, </w:t>
+      <w:t>Toronto, Ontario, M5B 1W8, Canada</w:t>
     </w:r>
-    <w:proofErr w:type="spellStart"/>
-    <w:r>
-      <w:rPr>
-        <w:rFonts w:ascii="Tahoma" w:hAnsi="Tahoma" w:cs="Tahoma"/>
-        <w:sz w:val="13"/>
-        <w:szCs w:val="13"/>
-        <w:lang w:val="es-ES"/>
-      </w:rPr>
-      <w:t>Canada</w:t>
-    </w:r>
-    <w:proofErr w:type="spellEnd"/>
   </w:p>
   <w:p>
     <w:pPr>

--- a/manuscript/wen-et-al-2025-cava-rv2-responses.docx
+++ b/manuscript/wen-et-al-2025-cava-rv2-responses.docx
@@ -263,7 +263,23 @@
         <w:spacing w:before="0" w:beforeAutospacing="0" w:after="0" w:afterAutospacing="0"/>
       </w:pPr>
       <w:r>
-        <w:t>We are now able to include authors’ BlueSky or X handles in the manuscript. If you or any of your co-authors would like to do this, please include the information in the Declarations section with the subheading ‘Authors’ social media handles’, designating the platform and handle (eg “BlueSky: @name.bsky.social, X: @name)”</w:t>
+        <w:t xml:space="preserve">We are now able to include authors’ </w:t>
+      </w:r>
+      <w:proofErr w:type="gramStart"/>
+      <w:r>
+        <w:t>BlueSky</w:t>
+      </w:r>
+      <w:proofErr w:type="gramEnd"/>
+      <w:r>
+        <w:t xml:space="preserve"> or X handles in the manuscript. If you or any of your co-authors would like to do this, please include the information in the Declarations section with the subheading ‘Authors’ social media handles’, designating the platform and handle (eg “BlueSky: @</w:t>
+      </w:r>
+      <w:proofErr w:type="gramStart"/>
+      <w:r>
+        <w:t>name.bsky</w:t>
+      </w:r>
+      <w:proofErr w:type="gramEnd"/>
+      <w:r>
+        <w:t>.social, X: @name)”</w:t>
       </w:r>
     </w:p>
     <w:p>
@@ -302,7 +318,10 @@
         <w:t xml:space="preserve"> </w:t>
       </w:r>
       <w:r>
-        <w:t>TBD</w:t>
+        <w:t xml:space="preserve">Thank you for the notice. </w:t>
+      </w:r>
+      <w:r>
+        <w:t>We do not wish to include BlueSky or X handles for this manuscript</w:t>
       </w:r>
       <w:r>
         <w:t>.</w:t>
@@ -398,7 +417,31 @@
         <w:spacing w:before="0" w:beforeAutospacing="0" w:after="0" w:afterAutospacing="0"/>
       </w:pPr>
       <w:r>
-        <w:t>For clarity, an ideal markup for manuscripts would be to use an asterisk for Corresponding Authors and a hashtag for Equal Contributors, like as follows:  Authors  Author 1*, Author 2#, Author 3#  *Corresponding author (Author1@gmail.com)  #Equal contributors </w:t>
+        <w:t xml:space="preserve">For clarity, an ideal markup for manuscripts would be to use an asterisk for Corresponding Authors and a hashtag for Equal Contributors, like as follows:  </w:t>
+      </w:r>
+      <w:proofErr w:type="gramStart"/>
+      <w:r>
+        <w:t>Authors  Author</w:t>
+      </w:r>
+      <w:proofErr w:type="gramEnd"/>
+      <w:r>
+        <w:t xml:space="preserve"> 1*, Author 2#, Author 3</w:t>
+      </w:r>
+      <w:proofErr w:type="gramStart"/>
+      <w:r>
+        <w:t>#  *</w:t>
+      </w:r>
+      <w:proofErr w:type="gramEnd"/>
+      <w:r>
+        <w:t>Corresponding author (</w:t>
+      </w:r>
+      <w:proofErr w:type="gramStart"/>
+      <w:r>
+        <w:t>Author1@gmail.com)  #</w:t>
+      </w:r>
+      <w:proofErr w:type="gramEnd"/>
+      <w:r>
+        <w:t>Equal contributors </w:t>
       </w:r>
     </w:p>
     <w:p>
@@ -645,7 +688,6 @@
           <w:b/>
           <w:bCs/>
         </w:rPr>
-        <w:lastRenderedPageBreak/>
         <w:t>Response 0.</w:t>
       </w:r>
       <w:r>
@@ -687,7 +729,15 @@
         <w:spacing w:before="0" w:beforeAutospacing="0" w:after="0" w:afterAutospacing="0"/>
       </w:pPr>
       <w:r>
-        <w:t>Please could you update the reference formatting to remove the extra details of Month of publication, date cited, and “Internet”. References should follow the format: Smith JJ. The world of science. Am J Sci. 1999;36:234-5. Further examples can be found on our website under the ‘Preparing your manuscript’ section.</w:t>
+        <w:t xml:space="preserve">Please could you update the reference formatting to remove the extra details of Month of publication, date cited, and “Internet”. References should follow the format: Smith JJ. The world of science. Am J Sci. </w:t>
+      </w:r>
+      <w:proofErr w:type="gramStart"/>
+      <w:r>
+        <w:t>1999;36:234</w:t>
+      </w:r>
+      <w:proofErr w:type="gramEnd"/>
+      <w:r>
+        <w:t>-5. Further examples can be found on our website under the ‘Preparing your manuscript’ section.</w:t>
       </w:r>
     </w:p>
     <w:p>
@@ -1162,7 +1212,6 @@
           <w:b/>
           <w:bCs/>
         </w:rPr>
-        <w:lastRenderedPageBreak/>
         <w:t>Response 0.1</w:t>
       </w:r>
       <w:r>
@@ -1215,7 +1264,15 @@
         <w:t xml:space="preserve">. </w:t>
       </w:r>
       <w:r>
-        <w:t>An author list and title for the dataset should be included in the data citation, and should reflect the author(s) and dataset title recorded at the repository. If an author or title is not recorded by the repository, these should not be included in the data citation. The name of the data-hosting repository, URL to the dataset and year the data were made available are required for all data citations. For DOI-based (e.g. figshare or Dryad) repositories the DOI URL should be used. For repositories using accessions (e.g. SRA or GEO) an identifiers.org URL should be used where available.</w:t>
+        <w:t xml:space="preserve">An author list and title for the dataset should be included in the data </w:t>
+      </w:r>
+      <w:proofErr w:type="gramStart"/>
+      <w:r>
+        <w:t>citation, and</w:t>
+      </w:r>
+      <w:proofErr w:type="gramEnd"/>
+      <w:r>
+        <w:t xml:space="preserve"> should reflect the author(s) and dataset title recorded at the repository. If an author or title is not recorded by the repository, these should not be included in the data citation. The name of the data-hosting repository, URL to the dataset and year the data were made available are required for all data citations. For DOI-based (e.g. figshare or Dryad) repositories the DOI URL should be used. For repositories using accessions (e.g. SRA or GEO) an identifiers.org URL should be used where available.</w:t>
       </w:r>
       <w:r>
         <w:t xml:space="preserve"> </w:t>
@@ -1257,7 +1314,46 @@
         <w:t>:</w:t>
       </w:r>
       <w:r>
-        <w:t xml:space="preserve"> x.</w:t>
+        <w:t xml:space="preserve"> </w:t>
+      </w:r>
+      <w:r>
+        <w:t>We have mentioned a reference to our publicly available data for reproducing figures and tables in Appendix B</w:t>
+      </w:r>
+      <w:r>
+        <w:t>.</w:t>
+      </w:r>
+      <w:r>
+        <w:t xml:space="preserve"> The reference is reflected in the reference list with a unique digital object identifier (DOI), available through the Harvard Dataverse</w:t>
+      </w:r>
+      <w:r>
+        <w:t xml:space="preserve"> (</w:t>
+      </w:r>
+      <w:r>
+        <w:t>http://doi.org/10.7910/DVN/QDLJCF</w:t>
+      </w:r>
+      <w:r>
+        <w:t>)</w:t>
+      </w:r>
+      <w:r>
+        <w:t xml:space="preserve">. We wish to clarify that this is only the </w:t>
+      </w:r>
+      <w:r>
+        <w:t xml:space="preserve">publicly available </w:t>
+      </w:r>
+      <w:r>
+        <w:t xml:space="preserve">data used for the figures and tables, which do not have any identifying information, while the full </w:t>
+      </w:r>
+      <w:r>
+        <w:t xml:space="preserve">private </w:t>
+      </w:r>
+      <w:r>
+        <w:t xml:space="preserve">dataset is only available upon request at our discretion as noted in the “Data Availability” </w:t>
+      </w:r>
+      <w:r>
+        <w:t>declaration</w:t>
+      </w:r>
+      <w:r>
+        <w:t>.</w:t>
       </w:r>
     </w:p>
     <w:p>
@@ -1296,7 +1392,15 @@
         <w:pStyle w:val="p1"/>
       </w:pPr>
       <w:r>
-        <w:t>The authors responded constructively to requests for clarification of methodological assumptions, particularly regarding narrative versus questionnaire data and the rationale for using ICD-10 classification. The revisions to figures and visualization greatly improve interpretability and the manuscript is now clearer and more rigorous overall.</w:t>
+        <w:t xml:space="preserve">The authors responded constructively to requests for clarification of methodological assumptions, particularly regarding narrative versus questionnaire data and the rationale for using ICD-10 classification. The revisions to figures and visualization greatly improve </w:t>
+      </w:r>
+      <w:proofErr w:type="gramStart"/>
+      <w:r>
+        <w:t>interpretability</w:t>
+      </w:r>
+      <w:proofErr w:type="gramEnd"/>
+      <w:r>
+        <w:t xml:space="preserve"> and the manuscript is now clearer and more rigorous overall.</w:t>
       </w:r>
     </w:p>
     <w:p>
@@ -1432,7 +1536,15 @@
         <w:t xml:space="preserve"> </w:t>
       </w:r>
       <w:r>
-        <w:t>practices, particularly the manner in which VA narratives are recorded, whether they</w:t>
+        <w:t xml:space="preserve">practices, particularly the </w:t>
+      </w:r>
+      <w:proofErr w:type="gramStart"/>
+      <w:r>
+        <w:t>manner in which</w:t>
+      </w:r>
+      <w:proofErr w:type="gramEnd"/>
+      <w:r>
+        <w:t xml:space="preserve"> VA narratives are recorded, whether they</w:t>
       </w:r>
       <w:r>
         <w:t xml:space="preserve"> </w:t>

--- a/manuscript/wen-et-al-2025-cava-rv2-responses.docx
+++ b/manuscript/wen-et-al-2025-cava-rv2-responses.docx
@@ -13,7 +13,7 @@
         <w:t>1</w:t>
       </w:r>
       <w:r>
-        <w:t>1</w:t>
+        <w:t>0</w:t>
       </w:r>
       <w:r>
         <w:t>, 2025</w:t>
@@ -271,7 +271,15 @@
       </w:r>
       <w:proofErr w:type="gramEnd"/>
       <w:r>
-        <w:t xml:space="preserve"> or X handles in the manuscript. If you or any of your co-authors would like to do this, please include the information in the Declarations section with the subheading ‘Authors’ social media handles’, designating the platform and handle (eg “BlueSky: @</w:t>
+        <w:t xml:space="preserve"> or X handles in the manuscript. If you or any of your co-authors would like to do this, please include the information in the Declarations section with the subheading ‘Authors’ social media handles’, designating the platform and handle (</w:t>
+      </w:r>
+      <w:proofErr w:type="spellStart"/>
+      <w:r>
+        <w:t>eg</w:t>
+      </w:r>
+      <w:proofErr w:type="spellEnd"/>
+      <w:r>
+        <w:t xml:space="preserve"> “BlueSky: @</w:t>
       </w:r>
       <w:proofErr w:type="gramStart"/>
       <w:r>
@@ -321,10 +329,19 @@
         <w:t xml:space="preserve">Thank you for the notice. </w:t>
       </w:r>
       <w:r>
-        <w:t>We do not wish to include BlueSky or X handles for this manuscript</w:t>
-      </w:r>
-      <w:r>
-        <w:t>.</w:t>
+        <w:t xml:space="preserve">We </w:t>
+      </w:r>
+      <w:r>
+        <w:t xml:space="preserve">have included </w:t>
+      </w:r>
+      <w:r>
+        <w:t xml:space="preserve">BlueSky social media handle </w:t>
+      </w:r>
+      <w:r>
+        <w:t xml:space="preserve">@Countthedead for author Prabhat Jha in the </w:t>
+      </w:r>
+      <w:r>
+        <w:t>subheading ‘Author’s social media handles’ under the Declarations section.</w:t>
       </w:r>
     </w:p>
     <w:p>
@@ -344,7 +361,15 @@
         <w:spacing w:before="0" w:beforeAutospacing="0" w:after="0" w:afterAutospacing="0"/>
       </w:pPr>
       <w:r>
-        <w:t>Please ensure that the manuscript is uploaded as an editable text file (e.g. Word, .tex): PDFs are not permitted.</w:t>
+        <w:t>Please ensure that the manuscript is uploaded as an editable text file (e.g. Word, .</w:t>
+      </w:r>
+      <w:proofErr w:type="spellStart"/>
+      <w:r>
+        <w:t>tex</w:t>
+      </w:r>
+      <w:proofErr w:type="spellEnd"/>
+      <w:r>
+        <w:t>): PDFs are not permitted.</w:t>
       </w:r>
     </w:p>
     <w:p>
@@ -669,6 +694,7 @@
         <w:spacing w:before="0" w:beforeAutospacing="0" w:after="0" w:afterAutospacing="0"/>
       </w:pPr>
       <w:r>
+        <w:lastRenderedPageBreak/>
         <w:t>Please ensure the references are in Vancouver style. Journal titles should be abbreviated as in the National Library of Medicine https://www.ncbi.nlm.nih.gov/nlmcatalog/journals</w:t>
       </w:r>
     </w:p>
@@ -708,10 +734,46 @@
         <w:t xml:space="preserve"> </w:t>
       </w:r>
       <w:r>
-        <w:t>We have references in Vancouver style</w:t>
-      </w:r>
-      <w:r>
-        <w:t xml:space="preserve"> with abbreviations as in the National Library of Medicine.</w:t>
+        <w:t>R</w:t>
+      </w:r>
+      <w:r>
+        <w:t>eferences</w:t>
+      </w:r>
+      <w:r>
+        <w:t xml:space="preserve"> are</w:t>
+      </w:r>
+      <w:r>
+        <w:t xml:space="preserve"> in Vancouver style</w:t>
+      </w:r>
+      <w:r>
+        <w:t xml:space="preserve"> with </w:t>
+      </w:r>
+      <w:r>
+        <w:t xml:space="preserve">journal </w:t>
+      </w:r>
+      <w:r>
+        <w:t>abbreviations.</w:t>
+      </w:r>
+      <w:r>
+        <w:t xml:space="preserve"> We note that we use Zotero reference s</w:t>
+      </w:r>
+      <w:r>
+        <w:t>oftware</w:t>
+      </w:r>
+      <w:r>
+        <w:t xml:space="preserve"> </w:t>
+      </w:r>
+      <w:r>
+        <w:t xml:space="preserve">in </w:t>
+      </w:r>
+      <w:r>
+        <w:t xml:space="preserve">the </w:t>
+      </w:r>
+      <w:r>
+        <w:t xml:space="preserve">manuscript </w:t>
+      </w:r>
+      <w:r>
+        <w:t>word document.</w:t>
       </w:r>
     </w:p>
     <w:p>
@@ -905,13 +967,7 @@
         <w:t xml:space="preserve"> </w:t>
       </w:r>
       <w:r>
-        <w:t xml:space="preserve">We have changed the </w:t>
-      </w:r>
-      <w:r>
-        <w:t>section</w:t>
-      </w:r>
-      <w:r>
-        <w:t xml:space="preserve"> subheading from ‘Conclusion’ to ‘Conclusions’</w:t>
+        <w:t>We have changed the section subheading from ‘Conclusion’ to ‘Conclusions’</w:t>
       </w:r>
       <w:r>
         <w:t>.</w:t>
@@ -1190,7 +1246,11 @@
         <w:spacing w:before="0" w:beforeAutospacing="0" w:after="0" w:afterAutospacing="0"/>
       </w:pPr>
       <w:r>
-        <w:t xml:space="preserve">We have noted that the author, Patrick Brown and he’s initial PB, is missing in the listed authors' contributions. The individual contributions of all authors to the manuscript should be specified in the Authors’ Contributions section. Guidance and criteria for authorship can be found here: </w:t>
+        <w:t xml:space="preserve">We have noted that the author, Patrick Brown and he’s initial PB, is missing in the listed authors' contributions. The individual contributions of all authors to the manuscript should be specified in </w:t>
+      </w:r>
+      <w:r>
+        <w:lastRenderedPageBreak/>
+        <w:t xml:space="preserve">the Authors’ Contributions section. Guidance and criteria for authorship can be found here: </w:t>
       </w:r>
       <w:r>
         <w:t>http://www.biomedcentral.com/submissions/editorial-policies#authorship</w:t>
@@ -1272,13 +1332,45 @@
       </w:r>
       <w:proofErr w:type="gramEnd"/>
       <w:r>
-        <w:t xml:space="preserve"> should reflect the author(s) and dataset title recorded at the repository. If an author or title is not recorded by the repository, these should not be included in the data citation. The name of the data-hosting repository, URL to the dataset and year the data were made available are required for all data citations. For DOI-based (e.g. figshare or Dryad) repositories the DOI URL should be used. For repositories using accessions (e.g. SRA or GEO) an identifiers.org URL should be used where available.</w:t>
+        <w:t xml:space="preserve"> should reflect the author(s) and dataset title recorded at the repository. If an author or title is not recorded by the repository, these should not be included in the data citation. The name of the data-hosting repository, URL to the dataset and year the data were made available are required for all data citations. For DOI-based (e.g. </w:t>
+      </w:r>
+      <w:proofErr w:type="spellStart"/>
+      <w:r>
+        <w:t>figshare</w:t>
+      </w:r>
+      <w:proofErr w:type="spellEnd"/>
+      <w:r>
+        <w:t xml:space="preserve"> or Dryad) repositories the DOI URL should be used. For repositories using accessions (e.g. SRA or GEO) an identifiers.org URL should be used where available.</w:t>
       </w:r>
       <w:r>
         <w:t xml:space="preserve"> </w:t>
       </w:r>
       <w:r>
-        <w:t>Please refer to the following examples of data citation for guidance: -Zhang, Q-L., Chen, J-Y., Lin, L-B., Wang, F., Guo, J., Deng, X-Y. Characterization of ladybird Henosepilachna vigintioctopunctata transcriptomes across various life stages. figshare https://doi.org/10.6084/m9.figshare.c.4064768.v3 (2018). -Barbosa, P., Usie, A. and Ramos, A. M. Quercus suber isolate HL8, whole genome shotgun sequencing project. GenBank https://identifiers.org/ncbi/insdc:PKMF00000000 (2018).</w:t>
+        <w:t xml:space="preserve">Please refer to the following examples of data citation for guidance: -Zhang, Q-L., Chen, J-Y., Lin, L-B., Wang, F., Guo, J., Deng, X-Y. Characterization of ladybird </w:t>
+      </w:r>
+      <w:proofErr w:type="spellStart"/>
+      <w:r>
+        <w:t>Henosepilachna</w:t>
+      </w:r>
+      <w:proofErr w:type="spellEnd"/>
+      <w:r>
+        <w:t xml:space="preserve"> </w:t>
+      </w:r>
+      <w:proofErr w:type="spellStart"/>
+      <w:r>
+        <w:t>vigintioctopunctata</w:t>
+      </w:r>
+      <w:proofErr w:type="spellEnd"/>
+      <w:r>
+        <w:t xml:space="preserve"> transcriptomes across various life stages. </w:t>
+      </w:r>
+      <w:proofErr w:type="spellStart"/>
+      <w:r>
+        <w:t>figshare</w:t>
+      </w:r>
+      <w:proofErr w:type="spellEnd"/>
+      <w:r>
+        <w:t xml:space="preserve"> https://doi.org/10.6084/m9.figshare.c.4064768.v3 (2018). -Barbosa, P., Usie, A. and Ramos, A. M. Quercus suber isolate HL8, whole genome shotgun sequencing project. GenBank https://identifiers.org/ncbi/insdc:PKMF00000000 (2018).</w:t>
       </w:r>
     </w:p>
     <w:p>
@@ -1461,82 +1553,36 @@
     </w:p>
     <w:p>
       <w:pPr>
-        <w:spacing w:before="0" w:beforeAutospacing="0" w:after="0" w:afterAutospacing="0"/>
-        <w:rPr>
-          <w:rFonts w:eastAsiaTheme="majorEastAsia"/>
-          <w:b/>
-          <w:bCs/>
-        </w:rPr>
-      </w:pPr>
-      <w:r>
-        <w:br w:type="page"/>
-      </w:r>
-    </w:p>
-    <w:p>
-      <w:pPr>
         <w:pStyle w:val="Heading1"/>
       </w:pPr>
       <w:r>
-        <w:lastRenderedPageBreak/>
         <w:t>Reviewer 2</w:t>
       </w:r>
     </w:p>
     <w:p>
       <w:r>
-        <w:t>Thank you to the authors for responding to my initial feedback and addressing all points</w:t>
-      </w:r>
-      <w:r>
-        <w:t xml:space="preserve"> </w:t>
-      </w:r>
-      <w:r>
-        <w:t>constructively. The paper addresses a relevant and timely topic concerning the</w:t>
-      </w:r>
-      <w:r>
-        <w:t xml:space="preserve"> </w:t>
-      </w:r>
-      <w:r>
-        <w:t>application of large language models (LLMs) to determine causes of death from verbal</w:t>
-      </w:r>
-      <w:r>
-        <w:t xml:space="preserve"> </w:t>
-      </w:r>
-      <w:r>
-        <w:t>autopsies (VAs), and its comparison with physicians’ assessments and probabilistic</w:t>
-      </w:r>
-      <w:r>
-        <w:t xml:space="preserve"> </w:t>
-      </w:r>
-      <w:r>
-        <w:t>models such as InSilico and InterVA.</w:t>
-      </w:r>
-    </w:p>
-    <w:p>
-      <w:r>
-        <w:t>This study opens several avenues for future research. Subsequent work could examine</w:t>
-      </w:r>
-      <w:r>
-        <w:t xml:space="preserve"> </w:t>
-      </w:r>
-      <w:r>
-        <w:t>whether replicating these experiments across multiple datasets may mitigate the</w:t>
-      </w:r>
-      <w:r>
-        <w:t xml:space="preserve"> </w:t>
-      </w:r>
-      <w:r>
-        <w:t>inconsistencies observed in LLM outputs, or conversely, reveal their persistence or</w:t>
-      </w:r>
-      <w:r>
-        <w:t xml:space="preserve"> </w:t>
-      </w:r>
-      <w:r>
-        <w:t>amplification. The findings also carry implications for data quality and collection</w:t>
-      </w:r>
-      <w:r>
-        <w:t xml:space="preserve"> </w:t>
-      </w:r>
-      <w:r>
-        <w:t xml:space="preserve">practices, particularly the </w:t>
+        <w:t xml:space="preserve">Thank you to the authors for responding to my initial feedback and addressing all points constructively. The paper addresses a relevant and timely topic concerning the application of large language models (LLMs) to determine causes of death from verbal autopsies (VAs), and its comparison with physicians’ assessments and probabilistic models such as </w:t>
+      </w:r>
+      <w:proofErr w:type="spellStart"/>
+      <w:r>
+        <w:t>InSilico</w:t>
+      </w:r>
+      <w:proofErr w:type="spellEnd"/>
+      <w:r>
+        <w:t xml:space="preserve"> and </w:t>
+      </w:r>
+      <w:proofErr w:type="spellStart"/>
+      <w:r>
+        <w:t>InterVA</w:t>
+      </w:r>
+      <w:proofErr w:type="spellEnd"/>
+      <w:r>
+        <w:t>.</w:t>
+      </w:r>
+    </w:p>
+    <w:p>
+      <w:r>
+        <w:t xml:space="preserve">This study opens several avenues for future research. Subsequent work could examine whether replicating these experiments across multiple datasets may mitigate the inconsistencies observed in LLM outputs, or conversely, reveal their persistence or amplification. The findings also carry implications for data quality and collection practices, particularly the </w:t>
       </w:r>
       <w:proofErr w:type="gramStart"/>
       <w:r>
@@ -1544,31 +1590,7 @@
       </w:r>
       <w:proofErr w:type="gramEnd"/>
       <w:r>
-        <w:t xml:space="preserve"> VA narratives are recorded, whether they</w:t>
-      </w:r>
-      <w:r>
-        <w:t xml:space="preserve"> </w:t>
-      </w:r>
-      <w:r>
-        <w:t>represent faithful transcriptions of respondents’ accounts or summarised</w:t>
-      </w:r>
-      <w:r>
-        <w:t xml:space="preserve"> </w:t>
-      </w:r>
-      <w:r>
-        <w:t>interpretations. The study prompts reflection on the role of questionnaire data within</w:t>
-      </w:r>
-      <w:r>
-        <w:t xml:space="preserve"> </w:t>
-      </w:r>
-      <w:r>
-        <w:t>physicians’ assessments, and whether such information merely complements or</w:t>
-      </w:r>
-      <w:r>
-        <w:t xml:space="preserve"> </w:t>
-      </w:r>
-      <w:r>
-        <w:t>substantively informs conclusions drawn from VA narratives.</w:t>
+        <w:t xml:space="preserve"> VA narratives are recorded, whether they represent faithful transcriptions of respondents’ accounts or summarised interpretations. The study prompts reflection on the role of questionnaire data within physicians’ assessments, and whether such information merely complements or substantively informs conclusions drawn from VA narratives.</w:t>
       </w:r>
     </w:p>
     <w:p>
@@ -1589,14 +1611,7 @@
           <w:b/>
           <w:bCs/>
         </w:rPr>
-        <w:t>2</w:t>
-      </w:r>
-      <w:r>
-        <w:rPr>
-          <w:b/>
-          <w:bCs/>
-        </w:rPr>
-        <w:t>.1</w:t>
+        <w:t>2.1</w:t>
       </w:r>
       <w:r>
         <w:rPr>
@@ -1768,8 +1783,19 @@
         <w:szCs w:val="13"/>
         <w:lang w:val="es-ES"/>
       </w:rPr>
-      <w:t>Toronto, Ontario, M5B 1W8, Canada</w:t>
+      <w:t xml:space="preserve">Toronto, Ontario, M5B 1W8, </w:t>
     </w:r>
+    <w:proofErr w:type="spellStart"/>
+    <w:r>
+      <w:rPr>
+        <w:rFonts w:ascii="Tahoma" w:hAnsi="Tahoma" w:cs="Tahoma"/>
+        <w:sz w:val="13"/>
+        <w:szCs w:val="13"/>
+        <w:lang w:val="es-ES"/>
+      </w:rPr>
+      <w:t>Canada</w:t>
+    </w:r>
+    <w:proofErr w:type="spellEnd"/>
   </w:p>
   <w:p>
     <w:pPr>
